--- a/DOC/12-LINUXC.docx
+++ b/DOC/12-LINUXC.docx
@@ -42,6 +42,8 @@
         </w:rPr>
         <w:t>c语言用gcc</w:t>
       </w:r>
+      <w:bookmarkStart w:id="3" w:name="_GoBack"/>
+      <w:bookmarkEnd w:id="3"/>
     </w:p>
     <w:p>
       <w:pPr>
@@ -9765,8 +9767,6 @@
         </w:rPr>
         <w:t>定义</w:t>
       </w:r>
-      <w:bookmarkStart w:id="3" w:name="_GoBack"/>
-      <w:bookmarkEnd w:id="3"/>
     </w:p>
     <w:p>
       <w:pPr>
